--- a/GenAI/CustomizeResume/Formatted_Resume.docx
+++ b/GenAI/CustomizeResume/Formatted_Resume.docx
@@ -5,11 +5,17 @@
     <w:p>
       <w:pPr>
         <w:pStyle w:val="Title"/>
+        <w:rPr>
+          <w:sz w:val="40"/>
+          <w:szCs w:val="40"/>
+        </w:rPr>
       </w:pPr>
       <w:r>
         <w:rPr>
           <w:color w:val="1D1D1D"/>
           <w:w w:val="110"/>
+          <w:sz w:val="40"/>
+          <w:szCs w:val="40"/>
         </w:rPr>
         <w:t>SAI</w:t>
       </w:r>
@@ -18,6 +24,8 @@
           <w:color w:val="1D1D1D"/>
           <w:spacing w:val="26"/>
           <w:w w:val="110"/>
+          <w:sz w:val="40"/>
+          <w:szCs w:val="40"/>
         </w:rPr>
         <w:t xml:space="preserve"> </w:t>
       </w:r>
@@ -25,6 +33,8 @@
         <w:rPr>
           <w:color w:val="1D1D1D"/>
           <w:w w:val="110"/>
+          <w:sz w:val="40"/>
+          <w:szCs w:val="40"/>
         </w:rPr>
         <w:t>KEERTHI</w:t>
       </w:r>
@@ -33,6 +43,8 @@
           <w:color w:val="1D1D1D"/>
           <w:spacing w:val="27"/>
           <w:w w:val="110"/>
+          <w:sz w:val="40"/>
+          <w:szCs w:val="40"/>
         </w:rPr>
         <w:t xml:space="preserve"> </w:t>
       </w:r>
@@ -41,6 +53,8 @@
           <w:color w:val="1D1D1D"/>
           <w:spacing w:val="-4"/>
           <w:w w:val="110"/>
+          <w:sz w:val="40"/>
+          <w:szCs w:val="40"/>
         </w:rPr>
         <w:t>DOMA</w:t>
       </w:r>
@@ -665,6 +679,7 @@
         </w:tabs>
         <w:spacing w:before="235"/>
         <w:rPr>
+          <w:rFonts w:ascii="Trebuchet MS" w:hAnsi="Trebuchet MS"/>
           <w:color w:val="373642"/>
           <w:spacing w:val="-7"/>
           <w:u w:val="none"/>
@@ -672,19 +687,12 @@
       </w:pPr>
       <w:r>
         <w:rPr>
+          <w:rFonts w:ascii="Trebuchet MS" w:hAnsi="Trebuchet MS"/>
           <w:color w:val="373642"/>
           <w:spacing w:val="-7"/>
           <w:u w:val="none"/>
         </w:rPr>
-        <w:t>S</w:t>
-      </w:r>
-      <w:r>
-        <w:rPr>
-          <w:color w:val="373642"/>
-          <w:spacing w:val="-7"/>
-          <w:u w:val="none"/>
-        </w:rPr>
-        <w:t>ummary</w:t>
+        <w:t>Summary</w:t>
       </w:r>
     </w:p>
     <w:p>
@@ -1077,7 +1085,7 @@
           <w:w w:val="115"/>
           <w:position w:val="3"/>
         </w:rPr>
-        <w:t>GenAI Developer experience</w:t>
+        <w:t>1st Job Experience</w:t>
       </w:r>
     </w:p>
     <w:p>
@@ -1356,7 +1364,18 @@
           <w:w w:val="115"/>
           <w:position w:val="3"/>
         </w:rPr>
-        <w:t>Machine Learning Engineer experience</w:t>
+        <w:t xml:space="preserve">2nd </w:t>
+      </w:r>
+      <w:r>
+        <w:rPr>
+          <w:rFonts w:ascii="Liberation Sans Narrow" w:hAnsi="Liberation Sans Narrow"/>
+          <w:bCs/>
+          <w:color w:val="1D1D1D"/>
+          <w:spacing w:val="-2"/>
+          <w:w w:val="115"/>
+          <w:position w:val="3"/>
+        </w:rPr>
+        <w:t>Job Experience</w:t>
       </w:r>
     </w:p>
     <w:p>
@@ -1373,6 +1392,248 @@
           <w:w w:val="115"/>
         </w:rPr>
       </w:pPr>
+    </w:p>
+    <w:p>
+      <w:pPr>
+        <w:tabs>
+          <w:tab w:val="left" w:pos="8467"/>
+        </w:tabs>
+        <w:spacing w:before="85" w:after="240"/>
+        <w:ind w:left="260"/>
+        <w:rPr>
+          <w:rFonts w:ascii="Liberation Sans Narrow" w:hAnsi="Liberation Sans Narrow"/>
+          <w:b/>
+          <w:color w:val="1D1D1D"/>
+          <w:spacing w:val="-4"/>
+          <w:w w:val="125"/>
+        </w:rPr>
+      </w:pPr>
+      <w:r>
+        <w:rPr>
+          <w:rFonts w:ascii="Liberation Sans Narrow" w:hAnsi="Liberation Sans Narrow"/>
+          <w:b/>
+          <w:bCs/>
+          <w:color w:val="1D1D1D"/>
+          <w:w w:val="115"/>
+        </w:rPr>
+        <w:t>Data</w:t>
+      </w:r>
+      <w:r>
+        <w:rPr>
+          <w:rFonts w:ascii="Liberation Sans Narrow" w:hAnsi="Liberation Sans Narrow"/>
+          <w:b/>
+          <w:bCs/>
+          <w:color w:val="1D1D1D"/>
+          <w:spacing w:val="-3"/>
+          <w:w w:val="115"/>
+        </w:rPr>
+        <w:t xml:space="preserve"> </w:t>
+      </w:r>
+      <w:r>
+        <w:rPr>
+          <w:rFonts w:ascii="Liberation Sans Narrow" w:hAnsi="Liberation Sans Narrow"/>
+          <w:b/>
+          <w:bCs/>
+          <w:color w:val="1D1D1D"/>
+          <w:w w:val="115"/>
+        </w:rPr>
+        <w:t>Analyst,</w:t>
+      </w:r>
+      <w:r>
+        <w:rPr>
+          <w:rFonts w:ascii="Liberation Sans Narrow" w:hAnsi="Liberation Sans Narrow"/>
+          <w:b/>
+          <w:bCs/>
+          <w:color w:val="1D1D1D"/>
+          <w:spacing w:val="-2"/>
+          <w:w w:val="115"/>
+        </w:rPr>
+        <w:t xml:space="preserve"> </w:t>
+      </w:r>
+      <w:r>
+        <w:rPr>
+          <w:rFonts w:ascii="Liberation Sans Narrow" w:hAnsi="Liberation Sans Narrow"/>
+          <w:b/>
+          <w:bCs/>
+          <w:color w:val="1D1D1D"/>
+          <w:w w:val="115"/>
+        </w:rPr>
+        <w:t>Future</w:t>
+      </w:r>
+      <w:r>
+        <w:rPr>
+          <w:rFonts w:ascii="Liberation Sans Narrow" w:hAnsi="Liberation Sans Narrow"/>
+          <w:b/>
+          <w:bCs/>
+          <w:color w:val="1D1D1D"/>
+          <w:spacing w:val="-2"/>
+          <w:w w:val="115"/>
+        </w:rPr>
+        <w:t xml:space="preserve"> </w:t>
+      </w:r>
+      <w:r>
+        <w:rPr>
+          <w:rFonts w:ascii="Liberation Sans Narrow" w:hAnsi="Liberation Sans Narrow"/>
+          <w:b/>
+          <w:bCs/>
+          <w:color w:val="1D1D1D"/>
+          <w:w w:val="115"/>
+        </w:rPr>
+        <w:t>Retail,</w:t>
+      </w:r>
+      <w:r>
+        <w:rPr>
+          <w:rFonts w:ascii="Liberation Sans Narrow" w:hAnsi="Liberation Sans Narrow"/>
+          <w:b/>
+          <w:bCs/>
+          <w:color w:val="1D1D1D"/>
+          <w:spacing w:val="-5"/>
+          <w:w w:val="115"/>
+        </w:rPr>
+        <w:t xml:space="preserve"> </w:t>
+      </w:r>
+      <w:r>
+        <w:rPr>
+          <w:rFonts w:ascii="Liberation Sans Narrow" w:hAnsi="Liberation Sans Narrow"/>
+          <w:b/>
+          <w:bCs/>
+          <w:color w:val="1D1D1D"/>
+          <w:w w:val="115"/>
+        </w:rPr>
+        <w:t>India</w:t>
+      </w:r>
+      <w:r>
+        <w:rPr>
+          <w:rFonts w:ascii="Liberation Sans Narrow" w:hAnsi="Liberation Sans Narrow"/>
+          <w:b/>
+          <w:color w:val="1D1D1D"/>
+        </w:rPr>
+        <w:tab/>
+      </w:r>
+      <w:r>
+        <w:rPr>
+          <w:rFonts w:ascii="Liberation Sans Narrow" w:hAnsi="Liberation Sans Narrow"/>
+          <w:b/>
+          <w:color w:val="1D1D1D"/>
+          <w:w w:val="125"/>
+        </w:rPr>
+        <w:t>OCT</w:t>
+      </w:r>
+      <w:r>
+        <w:rPr>
+          <w:rFonts w:ascii="Liberation Sans Narrow" w:hAnsi="Liberation Sans Narrow"/>
+          <w:b/>
+          <w:color w:val="1D1D1D"/>
+          <w:spacing w:val="-5"/>
+          <w:w w:val="125"/>
+        </w:rPr>
+        <w:t xml:space="preserve"> </w:t>
+      </w:r>
+      <w:r>
+        <w:rPr>
+          <w:rFonts w:ascii="Liberation Sans Narrow" w:hAnsi="Liberation Sans Narrow"/>
+          <w:b/>
+          <w:color w:val="1D1D1D"/>
+          <w:w w:val="125"/>
+        </w:rPr>
+        <w:t>2020</w:t>
+      </w:r>
+      <w:r>
+        <w:rPr>
+          <w:rFonts w:ascii="Liberation Sans Narrow" w:hAnsi="Liberation Sans Narrow"/>
+          <w:b/>
+          <w:color w:val="1D1D1D"/>
+          <w:spacing w:val="-5"/>
+          <w:w w:val="125"/>
+        </w:rPr>
+        <w:t xml:space="preserve"> </w:t>
+      </w:r>
+      <w:r>
+        <w:rPr>
+          <w:rFonts w:ascii="Liberation Sans Narrow" w:hAnsi="Liberation Sans Narrow"/>
+          <w:b/>
+          <w:color w:val="1D1D1D"/>
+          <w:w w:val="125"/>
+        </w:rPr>
+        <w:t>-</w:t>
+      </w:r>
+      <w:r>
+        <w:rPr>
+          <w:rFonts w:ascii="Liberation Sans Narrow" w:hAnsi="Liberation Sans Narrow"/>
+          <w:b/>
+          <w:color w:val="1D1D1D"/>
+          <w:spacing w:val="-5"/>
+          <w:w w:val="125"/>
+        </w:rPr>
+        <w:t xml:space="preserve"> </w:t>
+      </w:r>
+      <w:r>
+        <w:rPr>
+          <w:rFonts w:ascii="Liberation Sans Narrow" w:hAnsi="Liberation Sans Narrow"/>
+          <w:b/>
+          <w:color w:val="1D1D1D"/>
+          <w:w w:val="125"/>
+        </w:rPr>
+        <w:t>DEC</w:t>
+      </w:r>
+      <w:r>
+        <w:rPr>
+          <w:rFonts w:ascii="Liberation Sans Narrow" w:hAnsi="Liberation Sans Narrow"/>
+          <w:b/>
+          <w:color w:val="1D1D1D"/>
+          <w:spacing w:val="-5"/>
+          <w:w w:val="125"/>
+        </w:rPr>
+        <w:t xml:space="preserve"> </w:t>
+      </w:r>
+      <w:r>
+        <w:rPr>
+          <w:rFonts w:ascii="Liberation Sans Narrow" w:hAnsi="Liberation Sans Narrow"/>
+          <w:b/>
+          <w:color w:val="1D1D1D"/>
+          <w:spacing w:val="-4"/>
+          <w:w w:val="125"/>
+        </w:rPr>
+        <w:t>2021</w:t>
+      </w:r>
+    </w:p>
+    <w:p>
+      <w:pPr>
+        <w:tabs>
+          <w:tab w:val="left" w:pos="8467"/>
+        </w:tabs>
+        <w:spacing w:before="85"/>
+        <w:rPr>
+          <w:rFonts w:ascii="Liberation Sans Narrow" w:hAnsi="Liberation Sans Narrow"/>
+          <w:bCs/>
+          <w:color w:val="1D1D1D"/>
+          <w:spacing w:val="-2"/>
+          <w:w w:val="115"/>
+          <w:position w:val="3"/>
+        </w:rPr>
+      </w:pPr>
+      <w:r>
+        <w:rPr>
+          <w:rFonts w:ascii="Liberation Sans Narrow" w:hAnsi="Liberation Sans Narrow"/>
+          <w:bCs/>
+          <w:color w:val="1D1D1D"/>
+          <w:spacing w:val="-2"/>
+          <w:w w:val="115"/>
+          <w:position w:val="3"/>
+        </w:rPr>
+        <w:t xml:space="preserve">   3rd</w:t>
+      </w:r>
+      <w:r>
+        <w:rPr>
+          <w:rFonts w:ascii="Liberation Sans Narrow" w:hAnsi="Liberation Sans Narrow"/>
+          <w:bCs/>
+          <w:color w:val="1D1D1D"/>
+          <w:spacing w:val="-2"/>
+          <w:w w:val="115"/>
+          <w:position w:val="3"/>
+        </w:rPr>
+        <w:t xml:space="preserve"> Job Experience</w:t>
+      </w:r>
     </w:p>
     <w:p>
       <w:pPr>
@@ -1384,238 +1645,6 @@
         <w:rPr>
           <w:rFonts w:ascii="Liberation Sans Narrow" w:hAnsi="Liberation Sans Narrow"/>
           <w:b/>
-          <w:color w:val="1D1D1D"/>
-          <w:spacing w:val="-4"/>
-          <w:w w:val="125"/>
-        </w:rPr>
-      </w:pPr>
-      <w:r>
-        <w:rPr>
-          <w:rFonts w:ascii="Liberation Sans Narrow" w:hAnsi="Liberation Sans Narrow"/>
-          <w:b/>
-          <w:bCs/>
-          <w:color w:val="1D1D1D"/>
-          <w:w w:val="115"/>
-        </w:rPr>
-        <w:t>Data</w:t>
-      </w:r>
-      <w:r>
-        <w:rPr>
-          <w:rFonts w:ascii="Liberation Sans Narrow" w:hAnsi="Liberation Sans Narrow"/>
-          <w:b/>
-          <w:bCs/>
-          <w:color w:val="1D1D1D"/>
-          <w:spacing w:val="-3"/>
-          <w:w w:val="115"/>
-        </w:rPr>
-        <w:t xml:space="preserve"> </w:t>
-      </w:r>
-      <w:r>
-        <w:rPr>
-          <w:rFonts w:ascii="Liberation Sans Narrow" w:hAnsi="Liberation Sans Narrow"/>
-          <w:b/>
-          <w:bCs/>
-          <w:color w:val="1D1D1D"/>
-          <w:w w:val="115"/>
-        </w:rPr>
-        <w:t>Analyst,</w:t>
-      </w:r>
-      <w:r>
-        <w:rPr>
-          <w:rFonts w:ascii="Liberation Sans Narrow" w:hAnsi="Liberation Sans Narrow"/>
-          <w:b/>
-          <w:bCs/>
-          <w:color w:val="1D1D1D"/>
-          <w:spacing w:val="-2"/>
-          <w:w w:val="115"/>
-        </w:rPr>
-        <w:t xml:space="preserve"> </w:t>
-      </w:r>
-      <w:r>
-        <w:rPr>
-          <w:rFonts w:ascii="Liberation Sans Narrow" w:hAnsi="Liberation Sans Narrow"/>
-          <w:b/>
-          <w:bCs/>
-          <w:color w:val="1D1D1D"/>
-          <w:w w:val="115"/>
-        </w:rPr>
-        <w:t>Future</w:t>
-      </w:r>
-      <w:r>
-        <w:rPr>
-          <w:rFonts w:ascii="Liberation Sans Narrow" w:hAnsi="Liberation Sans Narrow"/>
-          <w:b/>
-          <w:bCs/>
-          <w:color w:val="1D1D1D"/>
-          <w:spacing w:val="-2"/>
-          <w:w w:val="115"/>
-        </w:rPr>
-        <w:t xml:space="preserve"> </w:t>
-      </w:r>
-      <w:r>
-        <w:rPr>
-          <w:rFonts w:ascii="Liberation Sans Narrow" w:hAnsi="Liberation Sans Narrow"/>
-          <w:b/>
-          <w:bCs/>
-          <w:color w:val="1D1D1D"/>
-          <w:w w:val="115"/>
-        </w:rPr>
-        <w:t>Retail,</w:t>
-      </w:r>
-      <w:r>
-        <w:rPr>
-          <w:rFonts w:ascii="Liberation Sans Narrow" w:hAnsi="Liberation Sans Narrow"/>
-          <w:b/>
-          <w:bCs/>
-          <w:color w:val="1D1D1D"/>
-          <w:spacing w:val="-5"/>
-          <w:w w:val="115"/>
-        </w:rPr>
-        <w:t xml:space="preserve"> </w:t>
-      </w:r>
-      <w:r>
-        <w:rPr>
-          <w:rFonts w:ascii="Liberation Sans Narrow" w:hAnsi="Liberation Sans Narrow"/>
-          <w:b/>
-          <w:bCs/>
-          <w:color w:val="1D1D1D"/>
-          <w:w w:val="115"/>
-        </w:rPr>
-        <w:t>India</w:t>
-      </w:r>
-      <w:r>
-        <w:rPr>
-          <w:rFonts w:ascii="Liberation Sans Narrow" w:hAnsi="Liberation Sans Narrow"/>
-          <w:b/>
-          <w:color w:val="1D1D1D"/>
-        </w:rPr>
-        <w:tab/>
-      </w:r>
-      <w:r>
-        <w:rPr>
-          <w:rFonts w:ascii="Liberation Sans Narrow" w:hAnsi="Liberation Sans Narrow"/>
-          <w:b/>
-          <w:color w:val="1D1D1D"/>
-          <w:w w:val="125"/>
-        </w:rPr>
-        <w:t>OCT</w:t>
-      </w:r>
-      <w:r>
-        <w:rPr>
-          <w:rFonts w:ascii="Liberation Sans Narrow" w:hAnsi="Liberation Sans Narrow"/>
-          <w:b/>
-          <w:color w:val="1D1D1D"/>
-          <w:spacing w:val="-5"/>
-          <w:w w:val="125"/>
-        </w:rPr>
-        <w:t xml:space="preserve"> </w:t>
-      </w:r>
-      <w:r>
-        <w:rPr>
-          <w:rFonts w:ascii="Liberation Sans Narrow" w:hAnsi="Liberation Sans Narrow"/>
-          <w:b/>
-          <w:color w:val="1D1D1D"/>
-          <w:w w:val="125"/>
-        </w:rPr>
-        <w:t>2020</w:t>
-      </w:r>
-      <w:r>
-        <w:rPr>
-          <w:rFonts w:ascii="Liberation Sans Narrow" w:hAnsi="Liberation Sans Narrow"/>
-          <w:b/>
-          <w:color w:val="1D1D1D"/>
-          <w:spacing w:val="-5"/>
-          <w:w w:val="125"/>
-        </w:rPr>
-        <w:t xml:space="preserve"> </w:t>
-      </w:r>
-      <w:r>
-        <w:rPr>
-          <w:rFonts w:ascii="Liberation Sans Narrow" w:hAnsi="Liberation Sans Narrow"/>
-          <w:b/>
-          <w:color w:val="1D1D1D"/>
-          <w:w w:val="125"/>
-        </w:rPr>
-        <w:t>-</w:t>
-      </w:r>
-      <w:r>
-        <w:rPr>
-          <w:rFonts w:ascii="Liberation Sans Narrow" w:hAnsi="Liberation Sans Narrow"/>
-          <w:b/>
-          <w:color w:val="1D1D1D"/>
-          <w:spacing w:val="-5"/>
-          <w:w w:val="125"/>
-        </w:rPr>
-        <w:t xml:space="preserve"> </w:t>
-      </w:r>
-      <w:r>
-        <w:rPr>
-          <w:rFonts w:ascii="Liberation Sans Narrow" w:hAnsi="Liberation Sans Narrow"/>
-          <w:b/>
-          <w:color w:val="1D1D1D"/>
-          <w:w w:val="125"/>
-        </w:rPr>
-        <w:t>DEC</w:t>
-      </w:r>
-      <w:r>
-        <w:rPr>
-          <w:rFonts w:ascii="Liberation Sans Narrow" w:hAnsi="Liberation Sans Narrow"/>
-          <w:b/>
-          <w:color w:val="1D1D1D"/>
-          <w:spacing w:val="-5"/>
-          <w:w w:val="125"/>
-        </w:rPr>
-        <w:t xml:space="preserve"> </w:t>
-      </w:r>
-      <w:r>
-        <w:rPr>
-          <w:rFonts w:ascii="Liberation Sans Narrow" w:hAnsi="Liberation Sans Narrow"/>
-          <w:b/>
-          <w:color w:val="1D1D1D"/>
-          <w:spacing w:val="-4"/>
-          <w:w w:val="125"/>
-        </w:rPr>
-        <w:t>2021</w:t>
-      </w:r>
-    </w:p>
-    <w:p>
-      <w:pPr>
-        <w:tabs>
-          <w:tab w:val="left" w:pos="8462"/>
-        </w:tabs>
-        <w:spacing w:before="227"/>
-        <w:ind w:left="260"/>
-        <w:rPr>
-          <w:rFonts w:ascii="Liberation Sans Narrow" w:hAnsi="Liberation Sans Narrow"/>
-          <w:bCs/>
-          <w:color w:val="1D1D1D"/>
-          <w:spacing w:val="-2"/>
-          <w:w w:val="115"/>
-          <w:position w:val="3"/>
-        </w:rPr>
-      </w:pPr>
-      <w:r>
-        <w:rPr>
-          <w:rFonts w:ascii="Liberation Sans Narrow" w:hAnsi="Liberation Sans Narrow"/>
-          <w:bCs/>
-          <w:color w:val="1D1D1D"/>
-          <w:spacing w:val="-2"/>
-          <w:w w:val="115"/>
-          <w:position w:val="3"/>
-        </w:rPr>
-        <w:t>Data Analyst experience</w:t>
-      </w:r>
-    </w:p>
-    <w:p>
-      <w:pPr>
-        <w:tabs>
-          <w:tab w:val="left" w:pos="8467"/>
-        </w:tabs>
-        <w:spacing w:before="85"/>
-        <w:ind w:left="260"/>
-        <w:rPr>
-          <w:rFonts w:ascii="Liberation Sans Narrow" w:hAnsi="Liberation Sans Narrow"/>
-          <w:b/>
         </w:rPr>
       </w:pPr>
     </w:p>
@@ -1817,27 +1846,9 @@
     </w:p>
     <w:p>
       <w:pPr>
-        <w:tabs>
-          <w:tab w:val="left" w:pos="8467"/>
-        </w:tabs>
-        <w:spacing w:before="82"/>
-        <w:ind w:left="260"/>
-        <w:rPr>
-          <w:rFonts w:ascii="Liberation Sans Narrow" w:hAnsi="Liberation Sans Narrow"/>
-          <w:b/>
-          <w:color w:val="1D1D1D"/>
-          <w:spacing w:val="-4"/>
-          <w:w w:val="115"/>
-        </w:rPr>
-      </w:pPr>
-    </w:p>
-    <w:p>
-      <w:pPr>
-        <w:tabs>
-          <w:tab w:val="left" w:pos="8462"/>
-        </w:tabs>
-        <w:spacing w:before="227"/>
-        <w:ind w:left="260"/>
+        <w:pStyle w:val="BodyText"/>
+        <w:spacing w:before="215"/>
+        <w:ind w:left="0"/>
         <w:rPr>
           <w:rFonts w:ascii="Liberation Sans Narrow" w:hAnsi="Liberation Sans Narrow"/>
           <w:bCs/>
@@ -1856,7 +1867,40 @@
           <w:w w:val="115"/>
           <w:position w:val="3"/>
         </w:rPr>
-        <w:t>Python Developer experience</w:t>
+        <w:t xml:space="preserve">   4</w:t>
+      </w:r>
+      <w:r>
+        <w:rPr>
+          <w:rFonts w:ascii="Liberation Sans Narrow" w:hAnsi="Liberation Sans Narrow"/>
+          <w:bCs/>
+          <w:color w:val="1D1D1D"/>
+          <w:spacing w:val="-2"/>
+          <w:w w:val="115"/>
+          <w:position w:val="3"/>
+        </w:rPr>
+        <w:t>t</w:t>
+      </w:r>
+      <w:r>
+        <w:rPr>
+          <w:rFonts w:ascii="Liberation Sans Narrow" w:hAnsi="Liberation Sans Narrow"/>
+          <w:bCs/>
+          <w:color w:val="1D1D1D"/>
+          <w:spacing w:val="-2"/>
+          <w:w w:val="115"/>
+          <w:position w:val="3"/>
+        </w:rPr>
+        <w:t>h</w:t>
+      </w:r>
+      <w:r>
+        <w:rPr>
+          <w:rFonts w:ascii="Liberation Sans Narrow" w:hAnsi="Liberation Sans Narrow"/>
+          <w:bCs/>
+          <w:color w:val="1D1D1D"/>
+          <w:spacing w:val="-2"/>
+          <w:w w:val="115"/>
+          <w:position w:val="3"/>
+        </w:rPr>
+        <w:t xml:space="preserve"> Job Experience</w:t>
       </w:r>
     </w:p>
     <w:p>
@@ -1917,6 +1961,72 @@
           <w:sz w:val="26"/>
         </w:rPr>
       </w:pPr>
+    </w:p>
+    <w:p>
+      <w:pPr>
+        <w:pStyle w:val="BodyText"/>
+        <w:spacing w:before="4" w:after="240"/>
+        <w:ind w:left="0"/>
+        <w:rPr>
+          <w:b/>
+        </w:rPr>
+      </w:pPr>
+      <w:r>
+        <w:rPr>
+          <w:b/>
+          <w:sz w:val="24"/>
+          <w:szCs w:val="24"/>
+        </w:rPr>
+        <w:t xml:space="preserve"> </w:t>
+      </w:r>
+      <w:r>
+        <w:rPr>
+          <w:b/>
+        </w:rPr>
+        <w:t>Interactive AI Restaurant Chatbot with Memory Integration</w:t>
+      </w:r>
+    </w:p>
+    <w:p>
+      <w:pPr>
+        <w:pStyle w:val="BodyText"/>
+        <w:spacing w:before="4"/>
+        <w:ind w:left="187" w:firstLine="720"/>
+      </w:pPr>
+      <w:r>
+        <w:t xml:space="preserve">Developed an interactive chatbot using </w:t>
+      </w:r>
+      <w:proofErr w:type="spellStart"/>
+      <w:r>
+        <w:t>LangChain</w:t>
+      </w:r>
+      <w:proofErr w:type="spellEnd"/>
+      <w:r>
+        <w:t xml:space="preserve"> and a Retrieval-Augmented Generation (RAG) pipeline with FAISS and </w:t>
+      </w:r>
+      <w:proofErr w:type="spellStart"/>
+      <w:r>
+        <w:t>SentenceTransformer</w:t>
+      </w:r>
+      <w:proofErr w:type="spellEnd"/>
+      <w:r>
+        <w:t xml:space="preserve"> embeddings. Implemented web scraping to extract and index data, enabling accurate, context-aware responses. Integrated memory using </w:t>
+      </w:r>
+      <w:proofErr w:type="spellStart"/>
+      <w:r>
+        <w:t>ChatMessageHistory</w:t>
+      </w:r>
+      <w:proofErr w:type="spellEnd"/>
+      <w:r>
+        <w:t xml:space="preserve"> to maintain session-based continuity in conversations. Deployed via </w:t>
+      </w:r>
+      <w:proofErr w:type="spellStart"/>
+      <w:r>
+        <w:t>Streamlit</w:t>
+      </w:r>
+      <w:proofErr w:type="spellEnd"/>
+      <w:r>
+        <w:t xml:space="preserve"> for a user-friendly interface, leveraging advanced LLMs for seamless and high-quality interactions.</w:t>
+      </w:r>
     </w:p>
     <w:p>
       <w:pPr>
@@ -2327,143 +2437,11 @@
     <w:p>
       <w:pPr>
         <w:pStyle w:val="BodyText"/>
-        <w:spacing w:before="45" w:line="285" w:lineRule="auto"/>
-        <w:ind w:right="389" w:firstLine="56"/>
-        <w:rPr>
-          <w:rFonts w:ascii="Verdana" w:hAnsi="Verdana"/>
-        </w:rPr>
-      </w:pPr>
-      <w:r>
-        <w:rPr>
-          <w:rFonts w:ascii="Verdana" w:hAnsi="Verdana"/>
-          <w:noProof/>
-        </w:rPr>
-        <mc:AlternateContent>
-          <mc:Choice Requires="wps">
-            <w:drawing>
-              <wp:anchor distT="0" distB="0" distL="0" distR="0" simplePos="0" relativeHeight="15736832" behindDoc="0" locked="0" layoutInCell="1" allowOverlap="1" wp14:anchorId="5275C692" wp14:editId="0B4FAF1A">
-                <wp:simplePos x="0" y="0"/>
-                <wp:positionH relativeFrom="page">
-                  <wp:posOffset>552450</wp:posOffset>
-                </wp:positionH>
-                <wp:positionV relativeFrom="paragraph">
-                  <wp:posOffset>102202</wp:posOffset>
-                </wp:positionV>
-                <wp:extent cx="38100" cy="38100"/>
-                <wp:effectExtent l="0" t="0" r="0" b="0"/>
-                <wp:wrapNone/>
-                <wp:docPr id="27" name="Graphic 27"/>
-                <wp:cNvGraphicFramePr>
-                  <a:graphicFrameLocks xmlns:a="http://schemas.openxmlformats.org/drawingml/2006/main"/>
-                </wp:cNvGraphicFramePr>
-                <a:graphic xmlns:a="http://schemas.openxmlformats.org/drawingml/2006/main">
-                  <a:graphicData uri="http://schemas.microsoft.com/office/word/2010/wordprocessingShape">
-                    <wps:wsp>
-                      <wps:cNvSpPr>
-                        <a:spLocks/>
-                      </wps:cNvSpPr>
-                      <wps:spPr>
-                        <a:xfrm>
-                          <a:off x="0" y="0"/>
-                          <a:ext cx="38100" cy="38100"/>
-                        </a:xfrm>
-                        <a:custGeom>
-                          <a:avLst/>
-                          <a:gdLst/>
-                          <a:ahLst/>
-                          <a:cxnLst/>
-                          <a:rect l="l" t="t" r="r" b="b"/>
-                          <a:pathLst>
-                            <a:path w="38100" h="38100">
-                              <a:moveTo>
-                                <a:pt x="21576" y="38100"/>
-                              </a:moveTo>
-                              <a:lnTo>
-                                <a:pt x="16523" y="38100"/>
-                              </a:lnTo>
-                              <a:lnTo>
-                                <a:pt x="14094" y="37616"/>
-                              </a:lnTo>
-                              <a:lnTo>
-                                <a:pt x="0" y="21576"/>
-                              </a:lnTo>
-                              <a:lnTo>
-                                <a:pt x="0" y="16523"/>
-                              </a:lnTo>
-                              <a:lnTo>
-                                <a:pt x="16523" y="0"/>
-                              </a:lnTo>
-                              <a:lnTo>
-                                <a:pt x="21576" y="0"/>
-                              </a:lnTo>
-                              <a:lnTo>
-                                <a:pt x="38100" y="16523"/>
-                              </a:lnTo>
-                              <a:lnTo>
-                                <a:pt x="38100" y="19050"/>
-                              </a:lnTo>
-                              <a:lnTo>
-                                <a:pt x="38100" y="21576"/>
-                              </a:lnTo>
-                              <a:lnTo>
-                                <a:pt x="24005" y="37616"/>
-                              </a:lnTo>
-                              <a:lnTo>
-                                <a:pt x="21576" y="38100"/>
-                              </a:lnTo>
-                              <a:close/>
-                            </a:path>
-                          </a:pathLst>
-                        </a:custGeom>
-                        <a:solidFill>
-                          <a:srgbClr val="1D1D1D"/>
-                        </a:solidFill>
-                      </wps:spPr>
-                      <wps:bodyPr wrap="square" lIns="0" tIns="0" rIns="0" bIns="0" rtlCol="0">
-                        <a:prstTxWarp prst="textNoShape">
-                          <a:avLst/>
-                        </a:prstTxWarp>
-                        <a:noAutofit/>
-                      </wps:bodyPr>
-                    </wps:wsp>
-                  </a:graphicData>
-                </a:graphic>
-              </wp:anchor>
-            </w:drawing>
-          </mc:Choice>
-          <mc:Fallback>
-            <w:pict>
-              <v:shape w14:anchorId="4CA19A57" id="Graphic 27" o:spid="_x0000_s1026" style="position:absolute;margin-left:43.5pt;margin-top:8.05pt;width:3pt;height:3pt;z-index:15736832;visibility:visible;mso-wrap-style:square;mso-wrap-distance-left:0;mso-wrap-distance-top:0;mso-wrap-distance-right:0;mso-wrap-distance-bottom:0;mso-position-horizontal:absolute;mso-position-horizontal-relative:page;mso-position-vertical:absolute;mso-position-vertical-relative:text;v-text-anchor:top" coordsize="38100,38100" o:gfxdata="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" path="m21576,38100r-5053,l14094,37616,,21576,,16523,16523,r5053,l38100,16523r,2527l38100,21576,24005,37616r-2429,484xe" fillcolor="#1d1d1d" stroked="f">
-                <v:path arrowok="t"/>
-                <w10:wrap anchorx="page"/>
-              </v:shape>
-            </w:pict>
-          </mc:Fallback>
-        </mc:AlternateContent>
-      </w:r>
-      <w:r>
-        <w:rPr>
-          <w:rFonts w:ascii="Verdana" w:hAnsi="Verdana"/>
-          <w:color w:val="1D1D1D"/>
-          <w:w w:val="120"/>
-        </w:rPr>
-        <w:t xml:space="preserve">Assisted in the instruction of undergraduate computer science </w:t>
-      </w:r>
-      <w:r>
-        <w:rPr>
-          <w:rFonts w:ascii="Verdana" w:hAnsi="Verdana"/>
-          <w:color w:val="1D1D1D"/>
-          <w:w w:val="120"/>
-        </w:rPr>
-        <w:t>courses. Provided</w:t>
-      </w:r>
-      <w:r>
-        <w:rPr>
-          <w:rFonts w:ascii="Verdana" w:hAnsi="Verdana"/>
-          <w:color w:val="1D1D1D"/>
-          <w:w w:val="120"/>
-        </w:rPr>
-        <w:t xml:space="preserve"> academic support, including tutoring and mentoring students in programming and problem-solving</w:t>
+        <w:spacing w:before="4"/>
+        <w:ind w:left="187" w:firstLine="720"/>
+      </w:pPr>
+      <w:r>
+        <w:t>Assisted in the instruction of undergraduate computer science courses. Provided academic support, including tutoring and mentoring students in programming and problem-solving</w:t>
       </w:r>
     </w:p>
     <w:sectPr>
